--- a/DOCX-es/main_courses/Risotto de hongos.docx
+++ b/DOCX-es/main_courses/Risotto de hongos.docx
@@ -7,7 +7,7 @@
         <w:pStyle w:val="Heading2"/>
       </w:pPr>
       <w:r>
-        <w:t>Risotto de hongos</w:t>
+        <w:t>Risotto de champiñones</w:t>
       </w:r>
     </w:p>
     <w:p>
@@ -33,7 +33,7 @@
         <w:ind w:left="284"/>
       </w:pPr>
       <w:r>
-        <w:t>300 g de arroz Arborio</w:t>
+        <w:t>300 g de arroz arbóreo</w:t>
       </w:r>
     </w:p>
     <w:p>
@@ -42,7 +42,7 @@
         <w:ind w:left="284"/>
       </w:pPr>
       <w:r>
-        <w:t>1 cebolla grande o 2-3 cebollas pequeñas frescas</w:t>
+        <w:t>1 cebolla grande o 2-3 cebollas frescas pequeñas</w:t>
       </w:r>
     </w:p>
     <w:p>
@@ -51,7 +51,7 @@
         <w:ind w:left="284"/>
       </w:pPr>
       <w:r>
-        <w:t>400 g de hongos de París picados</w:t>
+        <w:t>400 g de champiñones frescos en rodajas</w:t>
       </w:r>
     </w:p>
     <w:p>
@@ -60,7 +60,7 @@
         <w:ind w:left="284"/>
       </w:pPr>
       <w:r>
-        <w:t>Un pequeño perejil</w:t>
+        <w:t>un poco de perejil</w:t>
       </w:r>
     </w:p>
     <w:p>
@@ -69,7 +69,7 @@
         <w:ind w:left="284"/>
       </w:pPr>
       <w:r>
-        <w:t>1 clavo de ajo picado</w:t>
+        <w:t>1 diente de ajo picado</w:t>
       </w:r>
     </w:p>
     <w:p>
@@ -87,7 +87,7 @@
         <w:ind w:left="284"/>
       </w:pPr>
       <w:r>
-        <w:t>75 CL de caldo de vegetales (a veces un poco más)</w:t>
+        <w:t>75 cl de caldo de verduras (a veces un poco más)</w:t>
       </w:r>
     </w:p>
     <w:p>
@@ -131,7 +131,7 @@
         </w:numPr>
       </w:pPr>
       <w:r>
-        <w:t>Dora los champiñones en una sartén con un poco de aceite, perejil y ajo. (Si se está agotando el tiempo, este paso se puede eliminar: los champiñones se agregarán directamente al arroz).</w:t>
+        <w:t>Dorar las setas en una sartén con un poco de aceite, perejil y ajo. (si el tiempo es corto se puede omitir este paso: los champiñones se añadirán directamente al arroz).</w:t>
       </w:r>
     </w:p>
     <w:p>
@@ -154,7 +154,7 @@
         <w:spacing w:before="240" w:line="360" w:lineRule="auto"/>
       </w:pPr>
       <w:r>
-        <w:t>Dora las cebollas picadas en una cacerola o wok.</w:t>
+        <w:t>Dorar las cebollas cortadas en rodajas en una cazuela o wok.</w:t>
       </w:r>
     </w:p>
     <w:p>
@@ -167,7 +167,7 @@
         <w:spacing w:before="240" w:line="360" w:lineRule="auto"/>
       </w:pPr>
       <w:r>
-        <w:t>Cuando las cebollas estén doradas, agregue el arroz y revuelva hasta que se vuelva translúcido</w:t>
+        <w:t>Cuando las cebollas estén doradas, agrega el arroz y revuelve hasta que esté transparente.</w:t>
       </w:r>
     </w:p>
     <w:p>
@@ -180,7 +180,7 @@
         <w:spacing w:before="240" w:line="360" w:lineRule="auto"/>
       </w:pPr>
       <w:r>
-        <w:t>Agregue los champiñones (con su jugo).</w:t>
+        <w:t>Agrega los champiñones (con su jugo).</w:t>
       </w:r>
     </w:p>
     <w:p>
@@ -192,7 +192,7 @@
         </w:numPr>
       </w:pPr>
       <w:r>
-        <w:t>Luego agregue el caldo, cucharón tras chorro. Espere entre cada cucharada para que el caldo sea absorbido. Esta operación dura unos 20 minutos.</w:t>
+        <w:t>Luego añade el caldo, cazo a cazo. Espera entre cada cazo hasta que se absorba el caldo. Esta operación dura aproximadamente 20 minutos.</w:t>
       </w:r>
     </w:p>
     <w:p>
@@ -214,7 +214,7 @@
         </w:numPr>
       </w:pPr>
       <w:r>
-        <w:t>Al final de la cocción, incorpore la mozzarella cortada en pedazos y revuelva hasta que se encuentre.</w:t>
+        <w:t>Al final de la cocción añadir la mozzarella cortada en trozos y remover hasta que se derrita.</w:t>
       </w:r>
     </w:p>
     <w:p>
@@ -236,7 +236,7 @@
         </w:numPr>
       </w:pPr>
       <w:r>
-        <w:t>Sirva de inmediato, con Parmesan para aquellos que quieran.</w:t>
+        <w:t>Servir inmediatamente, con parmesano para quien quiera.</w:t>
       </w:r>
     </w:p>
     <w:p>
@@ -249,12 +249,12 @@
     </w:p>
     <w:p>
       <w:r>
-        <w:t>Este risotto también es muy bueno con pimientos (2 medios) y camarones (2 bandejas de camarones cocidos): traemos los pimientos de vuelta con las cebollas. Mientras tanto, traemos de nuevo una pequeña sartén aparte de los camarones en un poco de aceite de oliva, agregando ajo (que no debe arder).</w:t>
-      </w:r>
-    </w:p>
-    <w:p>
-      <w:r>
-        <w:t>Luego vamos al paso 3 y agregamos los camarones cuando el arroz esté cocido.</w:t>
+        <w:t>Este risotto también queda muy bueno con pimientos (2 medianos) y gambas (2 bandejas de gambas cocidas): dorar los pimientos con la cebolla. Mientras tanto, dorar las gambas en una sartén pequeña con un poco de aceite de oliva, añadiendo el ajo (que no debe quemarse).</w:t>
+      </w:r>
+    </w:p>
+    <w:p>
+      <w:r>
+        <w:t>Pasamos entonces al paso 3, y añadimos las gambas cuando el arroz esté cocido.</w:t>
       </w:r>
     </w:p>
     <w:p>
@@ -517,7 +517,7 @@
         <w:rFonts w:asciiTheme="minorHAnsi" w:eastAsiaTheme="minorHAnsi" w:hAnsiTheme="minorHAnsi" w:cstheme="minorBidi"/>
         <w:sz w:val="22"/>
         <w:szCs w:val="22"/>
-        <w:lang w:val="sp-ES" w:eastAsia="en-US" w:bidi="ar-SA"/>
+        <w:lang w:val="es-ES" w:eastAsia="en-US" w:bidi="ar-SA"/>
       </w:rPr>
     </w:rPrDefault>
     <w:pPrDefault>
